--- a/TeamReport.docx
+++ b/TeamReport.docx
@@ -529,8 +529,26 @@
       <w:r>
         <w:t>Build automation</w:t>
       </w:r>
+    </w:p>
+    <w:p>
+      <w:pPr>
+        <w:pStyle w:val="ListParagraph"/>
+        <w:numPr>
+          <w:ilvl w:val="0"/>
+          <w:numId w:val="4"/>
+        </w:numPr>
+        <w:rPr>
+          <w:b/>
+        </w:rPr>
+      </w:pPr>
+      <w:r>
+        <w:t>Time: 10</w:t>
+      </w:r>
       <w:bookmarkStart w:id="0" w:name="_GoBack"/>
       <w:bookmarkEnd w:id="0"/>
+      <w:r>
+        <w:t xml:space="preserve"> hours</w:t>
+      </w:r>
     </w:p>
     <w:p>
       <w:pPr>
@@ -591,6 +609,18 @@
       </w:pPr>
       <w:r>
         <w:t>Build automation</w:t>
+      </w:r>
+    </w:p>
+    <w:p>
+      <w:pPr>
+        <w:pStyle w:val="ListParagraph"/>
+        <w:numPr>
+          <w:ilvl w:val="0"/>
+          <w:numId w:val="5"/>
+        </w:numPr>
+      </w:pPr>
+      <w:r>
+        <w:t>Time: 10 hours</w:t>
       </w:r>
     </w:p>
     <w:sectPr>
@@ -1585,6 +1615,7 @@
   <w:style w:type="character" w:default="1" w:styleId="DefaultParagraphFont">
     <w:name w:val="Default Paragraph Font"/>
     <w:uiPriority w:val="1"/>
+    <w:semiHidden/>
     <w:unhideWhenUsed/>
   </w:style>
   <w:style w:type="table" w:default="1" w:styleId="TableNormal">

--- a/TeamReport.docx
+++ b/TeamReport.docx
@@ -1,6 +1,6 @@
 
 <file path=word/document.xml><?xml version="1.0" encoding="utf-8"?>
-<w:document xmlns:wpc="http://schemas.microsoft.com/office/word/2010/wordprocessingCanvas" xmlns:mc="http://schemas.openxmlformats.org/markup-compatibility/2006" xmlns:o="urn:schemas-microsoft-com:office:office" xmlns:r="http://schemas.openxmlformats.org/officeDocument/2006/relationships" xmlns:m="http://schemas.openxmlformats.org/officeDocument/2006/math" xmlns:v="urn:schemas-microsoft-com:vml" xmlns:wp14="http://schemas.microsoft.com/office/word/2010/wordprocessingDrawing" xmlns:wp="http://schemas.openxmlformats.org/drawingml/2006/wordprocessingDrawing" xmlns:w10="urn:schemas-microsoft-com:office:word" xmlns:w="http://schemas.openxmlformats.org/wordprocessingml/2006/main" xmlns:w14="http://schemas.microsoft.com/office/word/2010/wordml" xmlns:w15="http://schemas.microsoft.com/office/word/2012/wordml" xmlns:wpg="http://schemas.microsoft.com/office/word/2010/wordprocessingGroup" xmlns:wpi="http://schemas.microsoft.com/office/word/2010/wordprocessingInk" xmlns:wne="http://schemas.microsoft.com/office/word/2006/wordml" xmlns:wps="http://schemas.microsoft.com/office/word/2010/wordprocessingShape" mc:Ignorable="w14 w15 wp14">
+<w:document xmlns:wpc="http://schemas.microsoft.com/office/word/2010/wordprocessingCanvas" xmlns:cx="http://schemas.microsoft.com/office/drawing/2014/chartex" xmlns:cx1="http://schemas.microsoft.com/office/drawing/2015/9/8/chartex" xmlns:cx2="http://schemas.microsoft.com/office/drawing/2015/10/21/chartex" xmlns:mc="http://schemas.openxmlformats.org/markup-compatibility/2006" xmlns:o="urn:schemas-microsoft-com:office:office" xmlns:r="http://schemas.openxmlformats.org/officeDocument/2006/relationships" xmlns:m="http://schemas.openxmlformats.org/officeDocument/2006/math" xmlns:v="urn:schemas-microsoft-com:vml" xmlns:wp14="http://schemas.microsoft.com/office/word/2010/wordprocessingDrawing" xmlns:wp="http://schemas.openxmlformats.org/drawingml/2006/wordprocessingDrawing" xmlns:w10="urn:schemas-microsoft-com:office:word" xmlns:w="http://schemas.openxmlformats.org/wordprocessingml/2006/main" xmlns:w14="http://schemas.microsoft.com/office/word/2010/wordml" xmlns:w15="http://schemas.microsoft.com/office/word/2012/wordml" xmlns:w16se="http://schemas.microsoft.com/office/word/2015/wordml/symex" xmlns:wpg="http://schemas.microsoft.com/office/word/2010/wordprocessingGroup" xmlns:wpi="http://schemas.microsoft.com/office/word/2010/wordprocessingInk" xmlns:wne="http://schemas.microsoft.com/office/word/2006/wordml" xmlns:wps="http://schemas.microsoft.com/office/word/2010/wordprocessingShape" mc:Ignorable="w14 w15 w16se wp14">
   <w:body>
     <w:p>
       <w:pPr>
@@ -40,32 +40,80 @@
     <w:p>
       <w:pPr>
         <w:jc w:val="center"/>
-      </w:pPr>
-      <w:r>
+        <w:rPr>
+          <w:b/>
+          <w:sz w:val="32"/>
+        </w:rPr>
+      </w:pPr>
+      <w:r>
+        <w:rPr>
+          <w:b/>
+          <w:sz w:val="32"/>
+        </w:rPr>
         <w:t>Cps 230: Computer Systems</w:t>
       </w:r>
     </w:p>
     <w:p>
       <w:pPr>
         <w:jc w:val="center"/>
-      </w:pPr>
-      <w:r>
+        <w:rPr>
+          <w:b/>
+          <w:sz w:val="32"/>
+        </w:rPr>
+      </w:pPr>
+      <w:r>
+        <w:rPr>
+          <w:b/>
+          <w:sz w:val="32"/>
+        </w:rPr>
         <w:t>Team Project: Multitasking Kernel</w:t>
       </w:r>
     </w:p>
     <w:p>
       <w:pPr>
         <w:jc w:val="center"/>
-      </w:pPr>
-      <w:r>
-        <w:t>Team Members: Stephen Sidwell and Nathan Collins</w:t>
+        <w:rPr>
+          <w:b/>
+          <w:sz w:val="32"/>
+        </w:rPr>
+      </w:pPr>
+      <w:r>
+        <w:rPr>
+          <w:b/>
+          <w:sz w:val="32"/>
+        </w:rPr>
+        <w:t xml:space="preserve">Team Members: Stephen </w:t>
+      </w:r>
+      <w:proofErr w:type="spellStart"/>
+      <w:r>
+        <w:rPr>
+          <w:b/>
+          <w:sz w:val="32"/>
+        </w:rPr>
+        <w:t>Sidwell</w:t>
+      </w:r>
+      <w:proofErr w:type="spellEnd"/>
+      <w:r>
+        <w:rPr>
+          <w:b/>
+          <w:sz w:val="32"/>
+        </w:rPr>
+        <w:t xml:space="preserve"> and Nathan Collins</w:t>
       </w:r>
     </w:p>
     <w:p>
       <w:pPr>
         <w:jc w:val="center"/>
-      </w:pPr>
-      <w:r>
+        <w:rPr>
+          <w:b/>
+          <w:sz w:val="32"/>
+        </w:rPr>
+      </w:pPr>
+      <w:r>
+        <w:rPr>
+          <w:b/>
+          <w:sz w:val="32"/>
+        </w:rPr>
         <w:t>12/7/2016</w:t>
       </w:r>
     </w:p>
@@ -138,7 +186,15 @@
         <w:t>,</w:t>
       </w:r>
       <w:r>
-        <w:t xml:space="preserve"> the kernel must be boostrapped on startup to run independently. </w:t>
+        <w:t xml:space="preserve"> the kernel must be </w:t>
+      </w:r>
+      <w:proofErr w:type="spellStart"/>
+      <w:r>
+        <w:t>boostrapped</w:t>
+      </w:r>
+      <w:proofErr w:type="spellEnd"/>
+      <w:r>
+        <w:t xml:space="preserve"> on startup to run independently. </w:t>
       </w:r>
       <w:r>
         <w:t xml:space="preserve">The </w:t>
@@ -212,7 +268,13 @@
         </w:numPr>
       </w:pPr>
       <w:r>
-        <w:t>Multi-tasking (4+ task possible</w:t>
+        <w:t>Multi-tasking (4+ task</w:t>
+      </w:r>
+      <w:r>
+        <w:t>s</w:t>
+      </w:r>
+      <w:r>
+        <w:t xml:space="preserve"> possible</w:t>
       </w:r>
       <w:r>
         <w:t>)</w:t>
@@ -227,7 +289,21 @@
         </w:numPr>
       </w:pPr>
       <w:r>
-        <w:t>Bootstapped (Bootloader and Bootstrapper implemented)</w:t>
+        <w:t>Bootst</w:t>
+      </w:r>
+      <w:r>
+        <w:t>r</w:t>
+      </w:r>
+      <w:r>
+        <w:t xml:space="preserve">apped (Bootloader and </w:t>
+      </w:r>
+      <w:proofErr w:type="spellStart"/>
+      <w:r>
+        <w:t>Bootstrapper</w:t>
+      </w:r>
+      <w:proofErr w:type="spellEnd"/>
+      <w:r>
+        <w:t xml:space="preserve"> implemented)</w:t>
       </w:r>
     </w:p>
     <w:p>
@@ -276,7 +352,15 @@
         </w:numPr>
       </w:pPr>
       <w:r>
-        <w:t>Graphics Demo (Mandlebrot Set, Moving blocks)</w:t>
+        <w:t>Graphics Demo (</w:t>
+      </w:r>
+      <w:proofErr w:type="spellStart"/>
+      <w:r>
+        <w:t>Mandlebrot</w:t>
+      </w:r>
+      <w:proofErr w:type="spellEnd"/>
+      <w:r>
+        <w:t xml:space="preserve"> Set, Moving blocks)</w:t>
       </w:r>
     </w:p>
     <w:p>
@@ -300,7 +384,15 @@
         </w:numPr>
       </w:pPr>
       <w:r>
-        <w:t>Real-Mode C (Open Watcom compiled code)</w:t>
+        <w:t xml:space="preserve">Real-Mode C (Open </w:t>
+      </w:r>
+      <w:proofErr w:type="spellStart"/>
+      <w:r>
+        <w:t>Watcom</w:t>
+      </w:r>
+      <w:proofErr w:type="spellEnd"/>
+      <w:r>
+        <w:t xml:space="preserve"> compiled code)</w:t>
       </w:r>
     </w:p>
     <w:p>
@@ -359,11 +451,19 @@
       </w:r>
     </w:p>
     <w:p>
-      <w:r>
-        <w:rPr>
-          <w:b/>
-        </w:rPr>
-        <w:t xml:space="preserve">Mandlebrot Demo: </w:t>
+      <w:proofErr w:type="spellStart"/>
+      <w:r>
+        <w:rPr>
+          <w:b/>
+        </w:rPr>
+        <w:t>Mandlebrot</w:t>
+      </w:r>
+      <w:proofErr w:type="spellEnd"/>
+      <w:r>
+        <w:rPr>
+          <w:b/>
+        </w:rPr>
+        <w:t xml:space="preserve"> Demo: </w:t>
       </w:r>
       <w:r>
         <w:t xml:space="preserve">This first graphics demo </w:t>
@@ -372,7 +472,15 @@
         <w:t>draws</w:t>
       </w:r>
       <w:r>
-        <w:t xml:space="preserve"> a graphical representation of the Mandlebrot set on </w:t>
+        <w:t xml:space="preserve"> a graphical representation of the </w:t>
+      </w:r>
+      <w:proofErr w:type="spellStart"/>
+      <w:r>
+        <w:t>Mandlebrot</w:t>
+      </w:r>
+      <w:proofErr w:type="spellEnd"/>
+      <w:r>
+        <w:t xml:space="preserve"> set on </w:t>
       </w:r>
       <w:r>
         <w:t xml:space="preserve">the left </w:t>
@@ -403,7 +511,23 @@
         <w:t xml:space="preserve">Palette Shift Demo: </w:t>
       </w:r>
       <w:r>
-        <w:t xml:space="preserve">The fourth demo is a simple counter of sort to shift the palette color of the Mandlebrot set after each complete draw. Essentially, it changes the colors of the Mandlebrot set. </w:t>
+        <w:t xml:space="preserve">The fourth demo is a simple counter of sort to shift the palette color of the </w:t>
+      </w:r>
+      <w:proofErr w:type="spellStart"/>
+      <w:r>
+        <w:t>Mandlebrot</w:t>
+      </w:r>
+      <w:proofErr w:type="spellEnd"/>
+      <w:r>
+        <w:t xml:space="preserve"> set after each complete draw. Essentially, it changes the colors of the </w:t>
+      </w:r>
+      <w:proofErr w:type="spellStart"/>
+      <w:r>
+        <w:t>Mandlebrot</w:t>
+      </w:r>
+      <w:proofErr w:type="spellEnd"/>
+      <w:r>
+        <w:t xml:space="preserve"> set. </w:t>
       </w:r>
     </w:p>
     <w:p>
@@ -417,7 +541,19 @@
         <w:t xml:space="preserve">The fifth demo is music which plays in the background of the kernel. </w:t>
       </w:r>
       <w:r>
-        <w:t xml:space="preserve">The demo plays the University hymn and a classical carnival theme. </w:t>
+        <w:t xml:space="preserve">The demo plays the University hymn and </w:t>
+      </w:r>
+      <w:r>
+        <w:t xml:space="preserve">parts of </w:t>
+      </w:r>
+      <w:r>
+        <w:rPr>
+          <w:i/>
+        </w:rPr>
+        <w:t>Stars and Stripes Forever</w:t>
+      </w:r>
+      <w:r>
+        <w:t>.</w:t>
       </w:r>
     </w:p>
     <w:p>
@@ -452,8 +588,16 @@
         <w:rPr>
           <w:b/>
         </w:rPr>
-        <w:t>Stephen Sidwell</w:t>
-      </w:r>
+        <w:t xml:space="preserve">Stephen </w:t>
+      </w:r>
+      <w:proofErr w:type="spellStart"/>
+      <w:r>
+        <w:rPr>
+          <w:b/>
+        </w:rPr>
+        <w:t>Sidwell</w:t>
+      </w:r>
+      <w:proofErr w:type="spellEnd"/>
     </w:p>
     <w:p>
       <w:pPr>
@@ -481,8 +625,13 @@
           <w:b/>
         </w:rPr>
       </w:pPr>
-      <w:r>
-        <w:t>Mandlebrot Set Demo</w:t>
+      <w:proofErr w:type="spellStart"/>
+      <w:r>
+        <w:t>Mandlebrot</w:t>
+      </w:r>
+      <w:proofErr w:type="spellEnd"/>
+      <w:r>
+        <w:t xml:space="preserve"> Set Demo</w:t>
       </w:r>
     </w:p>
     <w:p>
@@ -542,12 +691,7 @@
         </w:rPr>
       </w:pPr>
       <w:r>
-        <w:t>Time: 10</w:t>
-      </w:r>
-      <w:bookmarkStart w:id="0" w:name="_GoBack"/>
-      <w:bookmarkEnd w:id="0"/>
-      <w:r>
-        <w:t xml:space="preserve"> hours</w:t>
+        <w:t>Time: 10 hours</w:t>
       </w:r>
     </w:p>
     <w:p>
@@ -610,6 +754,8 @@
       <w:r>
         <w:t>Build automation</w:t>
       </w:r>
+      <w:bookmarkStart w:id="0" w:name="_GoBack"/>
+      <w:bookmarkEnd w:id="0"/>
     </w:p>
     <w:p>
       <w:pPr>
@@ -634,7 +780,7 @@
 </file>
 
 <file path=word/numbering.xml><?xml version="1.0" encoding="utf-8"?>
-<w:numbering xmlns:wpc="http://schemas.microsoft.com/office/word/2010/wordprocessingCanvas" xmlns:mc="http://schemas.openxmlformats.org/markup-compatibility/2006" xmlns:o="urn:schemas-microsoft-com:office:office" xmlns:r="http://schemas.openxmlformats.org/officeDocument/2006/relationships" xmlns:m="http://schemas.openxmlformats.org/officeDocument/2006/math" xmlns:v="urn:schemas-microsoft-com:vml" xmlns:wp14="http://schemas.microsoft.com/office/word/2010/wordprocessingDrawing" xmlns:wp="http://schemas.openxmlformats.org/drawingml/2006/wordprocessingDrawing" xmlns:w10="urn:schemas-microsoft-com:office:word" xmlns:w="http://schemas.openxmlformats.org/wordprocessingml/2006/main" xmlns:w14="http://schemas.microsoft.com/office/word/2010/wordml" xmlns:w15="http://schemas.microsoft.com/office/word/2012/wordml" xmlns:wpg="http://schemas.microsoft.com/office/word/2010/wordprocessingGroup" xmlns:wpi="http://schemas.microsoft.com/office/word/2010/wordprocessingInk" xmlns:wne="http://schemas.microsoft.com/office/word/2006/wordml" xmlns:wps="http://schemas.microsoft.com/office/word/2010/wordprocessingShape" mc:Ignorable="w14 w15 wp14">
+<w:numbering xmlns:wpc="http://schemas.microsoft.com/office/word/2010/wordprocessingCanvas" xmlns:cx="http://schemas.microsoft.com/office/drawing/2014/chartex" xmlns:cx1="http://schemas.microsoft.com/office/drawing/2015/9/8/chartex" xmlns:cx2="http://schemas.microsoft.com/office/drawing/2015/10/21/chartex" xmlns:mc="http://schemas.openxmlformats.org/markup-compatibility/2006" xmlns:o="urn:schemas-microsoft-com:office:office" xmlns:r="http://schemas.openxmlformats.org/officeDocument/2006/relationships" xmlns:m="http://schemas.openxmlformats.org/officeDocument/2006/math" xmlns:v="urn:schemas-microsoft-com:vml" xmlns:wp14="http://schemas.microsoft.com/office/word/2010/wordprocessingDrawing" xmlns:wp="http://schemas.openxmlformats.org/drawingml/2006/wordprocessingDrawing" xmlns:w10="urn:schemas-microsoft-com:office:word" xmlns:w="http://schemas.openxmlformats.org/wordprocessingml/2006/main" xmlns:w14="http://schemas.microsoft.com/office/word/2010/wordml" xmlns:w15="http://schemas.microsoft.com/office/word/2012/wordml" xmlns:w16se="http://schemas.microsoft.com/office/word/2015/wordml/symex" xmlns:wpg="http://schemas.microsoft.com/office/word/2010/wordprocessingGroup" xmlns:wpi="http://schemas.microsoft.com/office/word/2010/wordprocessingInk" xmlns:wne="http://schemas.microsoft.com/office/word/2006/wordml" xmlns:wps="http://schemas.microsoft.com/office/word/2010/wordprocessingShape" mc:Ignorable="w14 w15 w16se wp14">
   <w:abstractNum w:abstractNumId="0" w15:restartNumberingAfterBreak="0">
     <w:nsid w:val="0F21139E"/>
     <w:multiLevelType w:val="hybridMultilevel"/>
@@ -1219,7 +1365,7 @@
 </file>
 
 <file path=word/styles.xml><?xml version="1.0" encoding="utf-8"?>
-<w:styles xmlns:mc="http://schemas.openxmlformats.org/markup-compatibility/2006" xmlns:r="http://schemas.openxmlformats.org/officeDocument/2006/relationships" xmlns:w="http://schemas.openxmlformats.org/wordprocessingml/2006/main" xmlns:w14="http://schemas.microsoft.com/office/word/2010/wordml" xmlns:w15="http://schemas.microsoft.com/office/word/2012/wordml" mc:Ignorable="w14 w15">
+<w:styles xmlns:mc="http://schemas.openxmlformats.org/markup-compatibility/2006" xmlns:r="http://schemas.openxmlformats.org/officeDocument/2006/relationships" xmlns:w="http://schemas.openxmlformats.org/wordprocessingml/2006/main" xmlns:w14="http://schemas.microsoft.com/office/word/2010/wordml" xmlns:w15="http://schemas.microsoft.com/office/word/2012/wordml" xmlns:w16se="http://schemas.microsoft.com/office/word/2015/wordml/symex" mc:Ignorable="w14 w15 w16se">
   <w:docDefaults>
     <w:rPrDefault>
       <w:rPr>
@@ -1235,7 +1381,7 @@
       </w:pPr>
     </w:pPrDefault>
   </w:docDefaults>
-  <w:latentStyles w:defLockedState="0" w:defUIPriority="99" w:defSemiHidden="0" w:defUnhideWhenUsed="0" w:defQFormat="0" w:count="371">
+  <w:latentStyles w:defLockedState="0" w:defUIPriority="99" w:defSemiHidden="0" w:defUnhideWhenUsed="0" w:defQFormat="0" w:count="372">
     <w:lsdException w:name="Normal" w:uiPriority="0" w:qFormat="1"/>
     <w:lsdException w:name="heading 1" w:uiPriority="9" w:qFormat="1"/>
     <w:lsdException w:name="heading 2" w:semiHidden="1" w:uiPriority="9" w:unhideWhenUsed="1" w:qFormat="1"/>
@@ -1341,7 +1487,6 @@
     <w:lsdException w:name="HTML Sample" w:semiHidden="1" w:unhideWhenUsed="1"/>
     <w:lsdException w:name="HTML Typewriter" w:semiHidden="1" w:unhideWhenUsed="1"/>
     <w:lsdException w:name="HTML Variable" w:semiHidden="1" w:unhideWhenUsed="1"/>
-    <w:lsdException w:name="Normal Table" w:semiHidden="1" w:unhideWhenUsed="1"/>
     <w:lsdException w:name="annotation subject" w:semiHidden="1" w:unhideWhenUsed="1"/>
     <w:lsdException w:name="No List" w:semiHidden="1" w:unhideWhenUsed="1"/>
     <w:lsdException w:name="Outline List 1" w:semiHidden="1" w:unhideWhenUsed="1"/>
@@ -1388,10 +1533,8 @@
     <w:lsdException w:name="Table Subtle 2" w:semiHidden="1" w:unhideWhenUsed="1"/>
     <w:lsdException w:name="Table Web 1" w:semiHidden="1" w:unhideWhenUsed="1"/>
     <w:lsdException w:name="Table Web 2" w:semiHidden="1" w:unhideWhenUsed="1"/>
-    <w:lsdException w:name="Table Web 3" w:semiHidden="1" w:unhideWhenUsed="1"/>
     <w:lsdException w:name="Balloon Text" w:semiHidden="1" w:unhideWhenUsed="1"/>
     <w:lsdException w:name="Table Grid" w:uiPriority="39"/>
-    <w:lsdException w:name="Table Theme" w:semiHidden="1" w:unhideWhenUsed="1"/>
     <w:lsdException w:name="Placeholder Text" w:semiHidden="1"/>
     <w:lsdException w:name="No Spacing" w:uiPriority="1" w:qFormat="1"/>
     <w:lsdException w:name="Light Shading" w:uiPriority="60"/>
@@ -1607,6 +1750,7 @@
     <w:lsdException w:name="List Table 5 Dark Accent 6" w:uiPriority="50"/>
     <w:lsdException w:name="List Table 6 Colorful Accent 6" w:uiPriority="51"/>
     <w:lsdException w:name="List Table 7 Colorful Accent 6" w:uiPriority="52"/>
+    <w:lsdException w:name="Mention" w:semiHidden="1" w:unhideWhenUsed="1"/>
   </w:latentStyles>
   <w:style w:type="paragraph" w:default="1" w:styleId="Normal">
     <w:name w:val="Normal"/>
